--- a/要开发什么系统.docx
+++ b/要开发什么系统.docx
@@ -12,6 +12,18 @@
       <w:pPr/>
       <w:r>
         <w:t>假设你要开发一个软件</w:t>
+      </w:r>
+      <w:r>
+        <w:t>,这个软件的功能是统计一个文件中的单词数，可以设置忽略的单词，使用命令行的方式运行。一开始软件的需求并不是很明确，很有可能会有需求的变动。你打算采用哪一种生命周期模型？为什么？</w:t>
+      </w:r>
+    </w:p>
+    <w:p>
+      <w:pPr/>
+    </w:p>
+    <w:p>
+      <w:pPr/>
+      <w:r>
+        <w:t>我打算采用增量模型进行开发，因为需求不是很明确，所以可以使用原型法来分析需求和验证设计方案，采用增量模型可以逐步实现全部需求。瀑布模型只有在项目生命周期的后期才能看到结果，显然不适用与需求变动频繁的项目。</w:t>
       </w:r>
       <w:bookmarkStart w:id="0" w:name="_GoBack"/>
       <w:bookmarkEnd w:id="0"/>
